--- a/Documents/Management/Managers' Weekly Reports & QA Metrics/Sam Beedell/Weekly Report - Summer - Week 4.docx
+++ b/Documents/Management/Managers' Weekly Reports & QA Metrics/Sam Beedell/Weekly Report - Summer - Week 4.docx
@@ -72,16 +72,7 @@
                 <w:sz w:val="28"/>
                 <w:szCs w:val="28"/>
               </w:rPr>
-              <w:t>Work Beginning: 14</w:t>
-            </w:r>
-            <w:r>
-              <w:rPr>
-                <w:rFonts w:ascii="Century Gothic" w:hAnsi="Century Gothic"/>
-                <w:color w:val="EB817D"/>
-                <w:sz w:val="28"/>
-                <w:szCs w:val="28"/>
-              </w:rPr>
-              <w:t>/04</w:t>
+              <w:t>Work Beginning: 12/05</w:t>
             </w:r>
             <w:r>
               <w:rPr>
@@ -173,7 +164,21 @@
               <w:rPr>
                 <w:rFonts w:ascii="Century Gothic" w:hAnsi="Century Gothic"/>
               </w:rPr>
-              <w:t>Images are being designed and constructed for buttons and background etc… of final product to make look ‘shiny’</w:t>
+              <w:t xml:space="preserve">Images are being designed and constructed for buttons and background </w:t>
+            </w:r>
+            <w:proofErr w:type="spellStart"/>
+            <w:r>
+              <w:rPr>
+                <w:rFonts w:ascii="Century Gothic" w:hAnsi="Century Gothic"/>
+              </w:rPr>
+              <w:t>etc</w:t>
+            </w:r>
+            <w:proofErr w:type="spellEnd"/>
+            <w:r>
+              <w:rPr>
+                <w:rFonts w:ascii="Century Gothic" w:hAnsi="Century Gothic"/>
+              </w:rPr>
+              <w:t>… of final product to make look ‘shiny’</w:t>
             </w:r>
           </w:p>
           <w:p>
@@ -312,17 +317,10 @@
                 <w:sz w:val="28"/>
                 <w:szCs w:val="28"/>
               </w:rPr>
-              <w:t>Work Beginning: 21</w:t>
-            </w:r>
-            <w:r>
-              <w:rPr>
-                <w:rFonts w:ascii="Century Gothic" w:hAnsi="Century Gothic"/>
-                <w:color w:val="EB817D"/>
-                <w:sz w:val="28"/>
-                <w:szCs w:val="28"/>
-              </w:rPr>
-              <w:t>/04</w:t>
-            </w:r>
+              <w:t>Work Beginning: 19/05</w:t>
+            </w:r>
+            <w:bookmarkStart w:id="0" w:name="_GoBack"/>
+            <w:bookmarkEnd w:id="0"/>
             <w:r>
               <w:rPr>
                 <w:rFonts w:ascii="Century Gothic" w:hAnsi="Century Gothic"/>
@@ -823,8 +821,6 @@
                 <w:szCs w:val="21"/>
               </w:rPr>
             </w:pPr>
-            <w:bookmarkStart w:id="0" w:name="_GoBack"/>
-            <w:bookmarkEnd w:id="0"/>
           </w:p>
         </w:tc>
       </w:tr>
@@ -875,6 +871,7 @@
                 <w:szCs w:val="21"/>
               </w:rPr>
             </w:pPr>
+            <w:proofErr w:type="spellStart"/>
             <w:r>
               <w:rPr>
                 <w:rFonts w:ascii="Century Gothic" w:hAnsi="Century Gothic"/>
@@ -882,7 +879,16 @@
                 <w:szCs w:val="21"/>
               </w:rPr>
               <w:lastRenderedPageBreak/>
-              <w:t>Optimise the efficiency at each stage.</w:t>
+              <w:t>Optimise</w:t>
+            </w:r>
+            <w:proofErr w:type="spellEnd"/>
+            <w:r>
+              <w:rPr>
+                <w:rFonts w:ascii="Century Gothic" w:hAnsi="Century Gothic"/>
+                <w:sz w:val="21"/>
+                <w:szCs w:val="21"/>
+              </w:rPr>
+              <w:t xml:space="preserve"> the efficiency at each stage.</w:t>
             </w:r>
           </w:p>
         </w:tc>
@@ -1334,13 +1340,23 @@
         <w:szCs w:val="21"/>
       </w:rPr>
     </w:pPr>
+    <w:proofErr w:type="spellStart"/>
     <w:r>
       <w:rPr>
         <w:rFonts w:ascii="Century Gothic" w:hAnsi="Century Gothic"/>
         <w:sz w:val="21"/>
         <w:szCs w:val="21"/>
       </w:rPr>
-      <w:t>SWEng Group 2</w:t>
+      <w:t>SWEng</w:t>
+    </w:r>
+    <w:proofErr w:type="spellEnd"/>
+    <w:r>
+      <w:rPr>
+        <w:rFonts w:ascii="Century Gothic" w:hAnsi="Century Gothic"/>
+        <w:sz w:val="21"/>
+        <w:szCs w:val="21"/>
+      </w:rPr>
+      <w:t xml:space="preserve"> Group 2</w:t>
     </w:r>
     <w:r>
       <w:rPr>
@@ -1385,7 +1401,7 @@
         <w:sz w:val="21"/>
         <w:szCs w:val="21"/>
       </w:rPr>
-      <w:t>2</w:t>
+      <w:t>1</w:t>
     </w:r>
     <w:r>
       <w:rPr>
